--- a/ haptic-glove --username sreekar/Background Research/Haptic Glove.docx
+++ b/ haptic-glove --username sreekar/Background Research/Haptic Glove.docx
@@ -156,6 +156,191 @@
       <w:pPr>
         <w:jc w:val="both"/>
       </w:pPr>
+    </w:p>
+    <w:p>
+      <w:pPr>
+        <w:jc w:val="both"/>
+        <w:rPr>
+          <w:rFonts w:ascii="Times New Roman" w:eastAsia="Times New Roman" w:hAnsi="Times New Roman" w:cs="Times New Roman"/>
+          <w:szCs w:val="24"/>
+          <w:lang w:eastAsia="en-US"/>
+        </w:rPr>
+      </w:pPr>
+      <w:r>
+        <w:rPr>
+          <w:rFonts w:ascii="Times New Roman" w:eastAsia="Times New Roman" w:hAnsi="Times New Roman" w:cs="Times New Roman"/>
+          <w:szCs w:val="24"/>
+          <w:lang w:eastAsia="en-US"/>
+        </w:rPr>
+        <w:t xml:space="preserve">M. </w:t>
+      </w:r>
+      <w:proofErr w:type="spellStart"/>
+      <w:r>
+        <w:rPr>
+          <w:rFonts w:ascii="Times New Roman" w:eastAsia="Times New Roman" w:hAnsi="Times New Roman" w:cs="Times New Roman"/>
+          <w:szCs w:val="24"/>
+          <w:lang w:eastAsia="en-US"/>
+        </w:rPr>
+        <w:t>Brell</w:t>
+      </w:r>
+      <w:proofErr w:type="spellEnd"/>
+      <w:r>
+        <w:rPr>
+          <w:rFonts w:ascii="Times New Roman" w:eastAsia="Times New Roman" w:hAnsi="Times New Roman" w:cs="Times New Roman"/>
+          <w:szCs w:val="24"/>
+          <w:lang w:eastAsia="en-US"/>
+        </w:rPr>
+        <w:t xml:space="preserve">, D. </w:t>
+      </w:r>
+      <w:proofErr w:type="spellStart"/>
+      <w:r>
+        <w:rPr>
+          <w:rFonts w:ascii="Times New Roman" w:eastAsia="Times New Roman" w:hAnsi="Times New Roman" w:cs="Times New Roman"/>
+          <w:szCs w:val="24"/>
+          <w:lang w:eastAsia="en-US"/>
+        </w:rPr>
+        <w:t>Roßkamp</w:t>
+      </w:r>
+      <w:proofErr w:type="spellEnd"/>
+      <w:r>
+        <w:rPr>
+          <w:rFonts w:ascii="Times New Roman" w:eastAsia="Times New Roman" w:hAnsi="Times New Roman" w:cs="Times New Roman"/>
+          <w:szCs w:val="24"/>
+          <w:lang w:eastAsia="en-US"/>
+        </w:rPr>
+        <w:t xml:space="preserve">, and A. Hein, “Fusion of </w:t>
+      </w:r>
+      <w:proofErr w:type="spellStart"/>
+      <w:r>
+        <w:rPr>
+          <w:rFonts w:ascii="Times New Roman" w:eastAsia="Times New Roman" w:hAnsi="Times New Roman" w:cs="Times New Roman"/>
+          <w:szCs w:val="24"/>
+          <w:lang w:eastAsia="en-US"/>
+        </w:rPr>
+        <w:t>Vibrotactile</w:t>
+      </w:r>
+      <w:proofErr w:type="spellEnd"/>
+      <w:r>
+        <w:rPr>
+          <w:rFonts w:ascii="Times New Roman" w:eastAsia="Times New Roman" w:hAnsi="Times New Roman" w:cs="Times New Roman"/>
+          <w:szCs w:val="24"/>
+          <w:lang w:eastAsia="en-US"/>
+        </w:rPr>
+        <w:t xml:space="preserve"> Signals Used in a Tactile Display in Computer Aided Surgery,” </w:t>
+      </w:r>
+      <w:r>
+        <w:rPr>
+          <w:rFonts w:ascii="Times New Roman" w:eastAsia="Times New Roman" w:hAnsi="Times New Roman" w:cs="Times New Roman"/>
+          <w:i/>
+          <w:iCs/>
+          <w:szCs w:val="24"/>
+          <w:lang w:eastAsia="en-US"/>
+        </w:rPr>
+        <w:t>Proceedings of the 6th international conference on Haptics: Perception, Devices and Scenarios</w:t>
+      </w:r>
+      <w:r>
+        <w:rPr>
+          <w:rFonts w:ascii="Times New Roman" w:eastAsia="Times New Roman" w:hAnsi="Times New Roman" w:cs="Times New Roman"/>
+          <w:szCs w:val="24"/>
+          <w:lang w:eastAsia="en-US"/>
+        </w:rPr>
+        <w:t>, Madrid, Spain: Springer-</w:t>
+      </w:r>
+      <w:proofErr w:type="spellStart"/>
+      <w:r>
+        <w:rPr>
+          <w:rFonts w:ascii="Times New Roman" w:eastAsia="Times New Roman" w:hAnsi="Times New Roman" w:cs="Times New Roman"/>
+          <w:szCs w:val="24"/>
+          <w:lang w:eastAsia="en-US"/>
+        </w:rPr>
+        <w:t>Verlag</w:t>
+      </w:r>
+      <w:proofErr w:type="spellEnd"/>
+      <w:r>
+        <w:rPr>
+          <w:rFonts w:ascii="Times New Roman" w:eastAsia="Times New Roman" w:hAnsi="Times New Roman" w:cs="Times New Roman"/>
+          <w:szCs w:val="24"/>
+          <w:lang w:eastAsia="en-US"/>
+        </w:rPr>
+        <w:t>, 2008, pp. 383-388.</w:t>
+      </w:r>
+    </w:p>
+    <w:p>
+      <w:pPr>
+        <w:jc w:val="both"/>
+      </w:pPr>
+      <w:proofErr w:type="gramStart"/>
+      <w:r>
+        <w:rPr>
+          <w:rFonts w:ascii="Times New Roman" w:eastAsia="Times New Roman" w:hAnsi="Times New Roman" w:cs="Times New Roman"/>
+          <w:szCs w:val="24"/>
+          <w:lang w:eastAsia="en-US"/>
+        </w:rPr>
+        <w:t>Navigation system for Computer Aided Surgery.</w:t>
+      </w:r>
+      <w:proofErr w:type="gramEnd"/>
+      <w:r>
+        <w:rPr>
+          <w:rFonts w:ascii="Times New Roman" w:eastAsia="Times New Roman" w:hAnsi="Times New Roman" w:cs="Times New Roman"/>
+          <w:szCs w:val="24"/>
+          <w:lang w:eastAsia="en-US"/>
+        </w:rPr>
+        <w:t xml:space="preserve"> 6 cylindrical </w:t>
+      </w:r>
+      <w:proofErr w:type="spellStart"/>
+      <w:r>
+        <w:rPr>
+          <w:rFonts w:ascii="Times New Roman" w:eastAsia="Times New Roman" w:hAnsi="Times New Roman" w:cs="Times New Roman"/>
+          <w:szCs w:val="24"/>
+          <w:lang w:eastAsia="en-US"/>
+        </w:rPr>
+        <w:t>vibrotactile</w:t>
+      </w:r>
+      <w:proofErr w:type="spellEnd"/>
+      <w:r>
+        <w:rPr>
+          <w:rFonts w:ascii="Times New Roman" w:eastAsia="Times New Roman" w:hAnsi="Times New Roman" w:cs="Times New Roman"/>
+          <w:szCs w:val="24"/>
+          <w:lang w:eastAsia="en-US"/>
+        </w:rPr>
+        <w:t xml:space="preserve"> motors placed on the fingers to indicate direction of movement of the hand. </w:t>
+      </w:r>
+      <w:proofErr w:type="gramStart"/>
+      <w:r>
+        <w:rPr>
+          <w:rFonts w:ascii="Times New Roman" w:eastAsia="Times New Roman" w:hAnsi="Times New Roman" w:cs="Times New Roman"/>
+          <w:szCs w:val="24"/>
+          <w:lang w:eastAsia="en-US"/>
+        </w:rPr>
+        <w:t>Experimented with magnitude and location of vibration.</w:t>
+      </w:r>
+      <w:proofErr w:type="gramEnd"/>
+      <w:r>
+        <w:rPr>
+          <w:rFonts w:ascii="Times New Roman" w:eastAsia="Times New Roman" w:hAnsi="Times New Roman" w:cs="Times New Roman"/>
+          <w:szCs w:val="24"/>
+          <w:lang w:eastAsia="en-US"/>
+        </w:rPr>
+        <w:t xml:space="preserve"> Found that 50% duty cycle was the best and users were able to perceive </w:t>
+      </w:r>
+      <w:proofErr w:type="spellStart"/>
+      <w:r>
+        <w:rPr>
+          <w:rFonts w:ascii="Times New Roman" w:eastAsia="Times New Roman" w:hAnsi="Times New Roman" w:cs="Times New Roman"/>
+          <w:szCs w:val="24"/>
+          <w:lang w:eastAsia="en-US"/>
+        </w:rPr>
+        <w:t>saltation</w:t>
+      </w:r>
+      <w:proofErr w:type="spellEnd"/>
+      <w:r>
+        <w:rPr>
+          <w:rFonts w:ascii="Times New Roman" w:eastAsia="Times New Roman" w:hAnsi="Times New Roman" w:cs="Times New Roman"/>
+          <w:szCs w:val="24"/>
+          <w:lang w:eastAsia="en-US"/>
+        </w:rPr>
+        <w:t xml:space="preserve"> effect when more than one motor was vibrated simultaneously. Tested on only 3 users. </w:t>
+      </w:r>
     </w:p>
     <w:sectPr>
       <w:pgSz w:w="12240" w:h="15840"/>
@@ -410,6 +595,7 @@
   <w:style w:type="character" w:default="1" w:styleId="DefaultParagraphFont">
     <w:name w:val="Default Paragraph Font"/>
     <w:uiPriority w:val="1"/>
+    <w:semiHidden/>
     <w:unhideWhenUsed/>
   </w:style>
   <w:style w:type="table" w:default="1" w:styleId="TableNormal">

--- a/ haptic-glove --username sreekar/Background Research/Haptic Glove.docx
+++ b/ haptic-glove --username sreekar/Background Research/Haptic Glove.docx
@@ -268,6 +268,11 @@
     <w:p>
       <w:pPr>
         <w:jc w:val="both"/>
+        <w:rPr>
+          <w:rFonts w:ascii="Times New Roman" w:eastAsia="Times New Roman" w:hAnsi="Times New Roman" w:cs="Times New Roman"/>
+          <w:szCs w:val="24"/>
+          <w:lang w:eastAsia="en-US"/>
+        </w:rPr>
       </w:pPr>
       <w:proofErr w:type="gramStart"/>
       <w:r>
@@ -339,8 +344,361 @@
           <w:szCs w:val="24"/>
           <w:lang w:eastAsia="en-US"/>
         </w:rPr>
-        <w:t xml:space="preserve"> effect when more than one motor was vibrated simultaneously. Tested on only 3 users. </w:t>
-      </w:r>
+        <w:t xml:space="preserve"> effect when more than one motor was vibrated simultaneously. </w:t>
+      </w:r>
+      <w:proofErr w:type="gramStart"/>
+      <w:r>
+        <w:rPr>
+          <w:rFonts w:ascii="Times New Roman" w:eastAsia="Times New Roman" w:hAnsi="Times New Roman" w:cs="Times New Roman"/>
+          <w:szCs w:val="24"/>
+          <w:lang w:eastAsia="en-US"/>
+        </w:rPr>
+        <w:t>Tested on only 3 users.</w:t>
+      </w:r>
+      <w:proofErr w:type="gramEnd"/>
+      <w:r>
+        <w:rPr>
+          <w:rFonts w:ascii="Times New Roman" w:eastAsia="Times New Roman" w:hAnsi="Times New Roman" w:cs="Times New Roman"/>
+          <w:szCs w:val="24"/>
+          <w:lang w:eastAsia="en-US"/>
+        </w:rPr>
+        <w:t xml:space="preserve"> </w:t>
+      </w:r>
+    </w:p>
+    <w:p>
+      <w:pPr>
+        <w:jc w:val="both"/>
+        <w:rPr>
+          <w:rFonts w:ascii="Times New Roman" w:eastAsia="Times New Roman" w:hAnsi="Times New Roman" w:cs="Times New Roman"/>
+          <w:szCs w:val="24"/>
+          <w:lang w:eastAsia="en-US"/>
+        </w:rPr>
+      </w:pPr>
+    </w:p>
+    <w:tbl>
+      <w:tblPr>
+        <w:tblW w:w="0" w:type="auto"/>
+        <w:tblCellMar>
+          <w:top w:w="15" w:type="dxa"/>
+          <w:left w:w="15" w:type="dxa"/>
+          <w:bottom w:w="15" w:type="dxa"/>
+          <w:right w:w="15" w:type="dxa"/>
+        </w:tblCellMar>
+        <w:tblLook w:val="04A0"/>
+      </w:tblPr>
+      <w:tblGrid>
+        <w:gridCol w:w="36"/>
+        <w:gridCol w:w="101"/>
+      </w:tblGrid>
+      <w:tr>
+        <w:tc>
+          <w:tcPr>
+            <w:tcW w:w="0" w:type="auto"/>
+            <w:hideMark/>
+          </w:tcPr>
+          <w:p>
+            <w:pPr>
+              <w:spacing w:line="264" w:lineRule="atLeast"/>
+              <w:rPr>
+                <w:rFonts w:ascii="Times New Roman" w:eastAsia="Times New Roman" w:hAnsi="Times New Roman" w:cs="Times New Roman"/>
+                <w:szCs w:val="24"/>
+                <w:lang w:eastAsia="en-US"/>
+              </w:rPr>
+            </w:pPr>
+          </w:p>
+        </w:tc>
+        <w:tc>
+          <w:tcPr>
+            <w:tcW w:w="0" w:type="auto"/>
+            <w:tcMar>
+              <w:top w:w="15" w:type="dxa"/>
+              <w:left w:w="80" w:type="dxa"/>
+              <w:bottom w:w="15" w:type="dxa"/>
+              <w:right w:w="15" w:type="dxa"/>
+            </w:tcMar>
+            <w:hideMark/>
+          </w:tcPr>
+          <w:p>
+            <w:pPr>
+              <w:spacing w:line="264" w:lineRule="atLeast"/>
+              <w:rPr>
+                <w:rFonts w:ascii="Times New Roman" w:eastAsia="Times New Roman" w:hAnsi="Times New Roman" w:cs="Times New Roman"/>
+                <w:szCs w:val="24"/>
+                <w:lang w:eastAsia="en-US"/>
+              </w:rPr>
+            </w:pPr>
+          </w:p>
+        </w:tc>
+      </w:tr>
+    </w:tbl>
+    <w:p>
+      <w:pPr>
+        <w:jc w:val="both"/>
+        <w:rPr>
+          <w:rFonts w:ascii="Times New Roman" w:eastAsia="Times New Roman" w:hAnsi="Times New Roman" w:cs="Times New Roman"/>
+          <w:szCs w:val="24"/>
+          <w:lang w:eastAsia="en-US"/>
+        </w:rPr>
+      </w:pPr>
+      <w:r>
+        <w:rPr>
+          <w:rFonts w:ascii="Times New Roman" w:eastAsia="Times New Roman" w:hAnsi="Times New Roman" w:cs="Times New Roman"/>
+          <w:szCs w:val="24"/>
+          <w:lang w:eastAsia="en-US"/>
+        </w:rPr>
+        <w:t xml:space="preserve">A.M. Murray, R.L. </w:t>
+      </w:r>
+      <w:proofErr w:type="spellStart"/>
+      <w:r>
+        <w:rPr>
+          <w:rFonts w:ascii="Times New Roman" w:eastAsia="Times New Roman" w:hAnsi="Times New Roman" w:cs="Times New Roman"/>
+          <w:szCs w:val="24"/>
+          <w:lang w:eastAsia="en-US"/>
+        </w:rPr>
+        <w:t>Klatzky</w:t>
+      </w:r>
+      <w:proofErr w:type="spellEnd"/>
+      <w:r>
+        <w:rPr>
+          <w:rFonts w:ascii="Times New Roman" w:eastAsia="Times New Roman" w:hAnsi="Times New Roman" w:cs="Times New Roman"/>
+          <w:szCs w:val="24"/>
+          <w:lang w:eastAsia="en-US"/>
+        </w:rPr>
+        <w:t xml:space="preserve">, and P.K. </w:t>
+      </w:r>
+      <w:proofErr w:type="spellStart"/>
+      <w:r>
+        <w:rPr>
+          <w:rFonts w:ascii="Times New Roman" w:eastAsia="Times New Roman" w:hAnsi="Times New Roman" w:cs="Times New Roman"/>
+          <w:szCs w:val="24"/>
+          <w:lang w:eastAsia="en-US"/>
+        </w:rPr>
+        <w:t>Khosla</w:t>
+      </w:r>
+      <w:proofErr w:type="spellEnd"/>
+      <w:r>
+        <w:rPr>
+          <w:rFonts w:ascii="Times New Roman" w:eastAsia="Times New Roman" w:hAnsi="Times New Roman" w:cs="Times New Roman"/>
+          <w:szCs w:val="24"/>
+          <w:lang w:eastAsia="en-US"/>
+        </w:rPr>
+        <w:t xml:space="preserve">, “Psychophysical characterization and </w:t>
+      </w:r>
+      <w:proofErr w:type="spellStart"/>
+      <w:r>
+        <w:rPr>
+          <w:rFonts w:ascii="Times New Roman" w:eastAsia="Times New Roman" w:hAnsi="Times New Roman" w:cs="Times New Roman"/>
+          <w:szCs w:val="24"/>
+          <w:lang w:eastAsia="en-US"/>
+        </w:rPr>
+        <w:t>testbed</w:t>
+      </w:r>
+      <w:proofErr w:type="spellEnd"/>
+      <w:r>
+        <w:rPr>
+          <w:rFonts w:ascii="Times New Roman" w:eastAsia="Times New Roman" w:hAnsi="Times New Roman" w:cs="Times New Roman"/>
+          <w:szCs w:val="24"/>
+          <w:lang w:eastAsia="en-US"/>
+        </w:rPr>
+        <w:t xml:space="preserve"> validation of a wearable </w:t>
+      </w:r>
+      <w:proofErr w:type="spellStart"/>
+      <w:r>
+        <w:rPr>
+          <w:rFonts w:ascii="Times New Roman" w:eastAsia="Times New Roman" w:hAnsi="Times New Roman" w:cs="Times New Roman"/>
+          <w:szCs w:val="24"/>
+          <w:lang w:eastAsia="en-US"/>
+        </w:rPr>
+        <w:t>vibrotactile</w:t>
+      </w:r>
+      <w:proofErr w:type="spellEnd"/>
+      <w:r>
+        <w:rPr>
+          <w:rFonts w:ascii="Times New Roman" w:eastAsia="Times New Roman" w:hAnsi="Times New Roman" w:cs="Times New Roman"/>
+          <w:szCs w:val="24"/>
+          <w:lang w:eastAsia="en-US"/>
+        </w:rPr>
+        <w:t xml:space="preserve"> glove for </w:t>
+      </w:r>
+      <w:proofErr w:type="spellStart"/>
+      <w:r>
+        <w:rPr>
+          <w:rFonts w:ascii="Times New Roman" w:eastAsia="Times New Roman" w:hAnsi="Times New Roman" w:cs="Times New Roman"/>
+          <w:szCs w:val="24"/>
+          <w:lang w:eastAsia="en-US"/>
+        </w:rPr>
+        <w:t>telemanipulation</w:t>
+      </w:r>
+      <w:proofErr w:type="spellEnd"/>
+      <w:r>
+        <w:rPr>
+          <w:rFonts w:ascii="Times New Roman" w:eastAsia="Times New Roman" w:hAnsi="Times New Roman" w:cs="Times New Roman"/>
+          <w:szCs w:val="24"/>
+          <w:lang w:eastAsia="en-US"/>
+        </w:rPr>
+        <w:t xml:space="preserve">,” </w:t>
+      </w:r>
+      <w:r>
+        <w:rPr>
+          <w:rFonts w:ascii="Times New Roman" w:eastAsia="Times New Roman" w:hAnsi="Times New Roman" w:cs="Times New Roman"/>
+          <w:i/>
+          <w:iCs/>
+          <w:szCs w:val="24"/>
+          <w:lang w:eastAsia="en-US"/>
+        </w:rPr>
+        <w:t xml:space="preserve">Presence: </w:t>
+      </w:r>
+      <w:proofErr w:type="spellStart"/>
+      <w:r>
+        <w:rPr>
+          <w:rFonts w:ascii="Times New Roman" w:eastAsia="Times New Roman" w:hAnsi="Times New Roman" w:cs="Times New Roman"/>
+          <w:i/>
+          <w:iCs/>
+          <w:szCs w:val="24"/>
+          <w:lang w:eastAsia="en-US"/>
+        </w:rPr>
+        <w:t>Teleoper</w:t>
+      </w:r>
+      <w:proofErr w:type="spellEnd"/>
+      <w:r>
+        <w:rPr>
+          <w:rFonts w:ascii="Times New Roman" w:eastAsia="Times New Roman" w:hAnsi="Times New Roman" w:cs="Times New Roman"/>
+          <w:i/>
+          <w:iCs/>
+          <w:szCs w:val="24"/>
+          <w:lang w:eastAsia="en-US"/>
+        </w:rPr>
+        <w:t xml:space="preserve">. Virtual </w:t>
+      </w:r>
+      <w:proofErr w:type="gramStart"/>
+      <w:r>
+        <w:rPr>
+          <w:rFonts w:ascii="Times New Roman" w:eastAsia="Times New Roman" w:hAnsi="Times New Roman" w:cs="Times New Roman"/>
+          <w:i/>
+          <w:iCs/>
+          <w:szCs w:val="24"/>
+          <w:lang w:eastAsia="en-US"/>
+        </w:rPr>
+        <w:t>Environ.</w:t>
+      </w:r>
+      <w:r>
+        <w:rPr>
+          <w:rFonts w:ascii="Times New Roman" w:eastAsia="Times New Roman" w:hAnsi="Times New Roman" w:cs="Times New Roman"/>
+          <w:szCs w:val="24"/>
+          <w:lang w:eastAsia="en-US"/>
+        </w:rPr>
+        <w:t>,</w:t>
+      </w:r>
+      <w:proofErr w:type="gramEnd"/>
+      <w:r>
+        <w:rPr>
+          <w:rFonts w:ascii="Times New Roman" w:eastAsia="Times New Roman" w:hAnsi="Times New Roman" w:cs="Times New Roman"/>
+          <w:szCs w:val="24"/>
+          <w:lang w:eastAsia="en-US"/>
+        </w:rPr>
+        <w:t xml:space="preserve"> vol. 12, 2003, pp. 156-182.</w:t>
+      </w:r>
+    </w:p>
+    <w:p>
+      <w:pPr>
+        <w:jc w:val="both"/>
+      </w:pPr>
+      <w:proofErr w:type="gramStart"/>
+      <w:r>
+        <w:t>a</w:t>
+      </w:r>
+      <w:proofErr w:type="gramEnd"/>
+      <w:r>
+        <w:t xml:space="preserve"> </w:t>
+      </w:r>
+      <w:proofErr w:type="spellStart"/>
+      <w:r>
+        <w:t>vibrotactile</w:t>
+      </w:r>
+      <w:proofErr w:type="spellEnd"/>
+      <w:r>
+        <w:t xml:space="preserve"> glove using miniature voice coils</w:t>
+      </w:r>
+      <w:r>
+        <w:t xml:space="preserve"> </w:t>
+      </w:r>
+      <w:r>
+        <w:t xml:space="preserve">to address our concerns. The glove provides continuous </w:t>
+      </w:r>
+      <w:proofErr w:type="spellStart"/>
+      <w:r>
+        <w:t>vibrotactile</w:t>
+      </w:r>
+      <w:proofErr w:type="spellEnd"/>
+      <w:r>
+        <w:t xml:space="preserve"> feedback to the user and</w:t>
+      </w:r>
+      <w:r>
+        <w:t xml:space="preserve"> </w:t>
+      </w:r>
+      <w:r>
+        <w:t>does not exhibit actuation latencies</w:t>
+      </w:r>
+      <w:r>
+        <w:t xml:space="preserve">. User’s response </w:t>
+      </w:r>
+      <w:r>
+        <w:t>characterization was accomplished through a series of psychophysical experiments to</w:t>
+      </w:r>
+      <w:r>
+        <w:t xml:space="preserve"> </w:t>
+      </w:r>
+      <w:r>
+        <w:t>evaluate a human operator’s sensitivity to vibration on his/her fingertips. We conducted three</w:t>
+      </w:r>
+      <w:r>
+        <w:t xml:space="preserve"> </w:t>
+      </w:r>
+      <w:r>
+        <w:t>such experiments. The first two experiments examined how to vary the glove’s vibrations</w:t>
+      </w:r>
+      <w:r>
+        <w:t xml:space="preserve"> </w:t>
+      </w:r>
+      <w:r>
+        <w:t xml:space="preserve">optimally in order to provide </w:t>
+      </w:r>
+      <w:proofErr w:type="spellStart"/>
+      <w:r>
+        <w:t>discriminable</w:t>
+      </w:r>
+      <w:proofErr w:type="spellEnd"/>
+      <w:r>
+        <w:t xml:space="preserve"> stimuli to the wearer by measuring the user’s</w:t>
+      </w:r>
+      <w:r>
+        <w:t xml:space="preserve"> </w:t>
+      </w:r>
+      <w:r>
+        <w:t>response to variations in a single voice coil’s signal amplitude and frequency. Our third</w:t>
+      </w:r>
+      <w:r>
+        <w:t xml:space="preserve"> </w:t>
+      </w:r>
+      <w:r>
+        <w:t>psychophysical experiment extended this work to investigate interaction with multi-finger</w:t>
+      </w:r>
+      <w:r>
+        <w:t xml:space="preserve"> </w:t>
+      </w:r>
+      <w:proofErr w:type="spellStart"/>
+      <w:r>
+        <w:t>vibrotactile</w:t>
+      </w:r>
+      <w:proofErr w:type="spellEnd"/>
+      <w:r>
+        <w:t xml:space="preserve"> stimulation.</w:t>
+      </w:r>
+    </w:p>
+    <w:p>
+      <w:pPr>
+        <w:jc w:val="both"/>
+      </w:pPr>
     </w:p>
     <w:sectPr>
       <w:pgSz w:w="12240" w:h="15840"/>
@@ -595,7 +953,6 @@
   <w:style w:type="character" w:default="1" w:styleId="DefaultParagraphFont">
     <w:name w:val="Default Paragraph Font"/>
     <w:uiPriority w:val="1"/>
-    <w:semiHidden/>
     <w:unhideWhenUsed/>
   </w:style>
   <w:style w:type="table" w:default="1" w:styleId="TableNormal">
@@ -668,6 +1025,11 @@
       <w:szCs w:val="20"/>
       <w:lang w:eastAsia="ja-JP"/>
     </w:rPr>
+  </w:style>
+  <w:style w:type="character" w:customStyle="1" w:styleId="z3988">
+    <w:name w:val="z3988"/>
+    <w:basedOn w:val="DefaultParagraphFont"/>
+    <w:rsid w:val="004F2A89"/>
   </w:style>
 </w:styles>
 </file>
